--- a/Customer user story.docx
+++ b/Customer user story.docx
@@ -18,6 +18,7 @@
             <w:tcW w:w="4675" w:type="dxa"/>
           </w:tcPr>
           <w:p>
+            <w:bookmarkStart w:id="0" w:name="_Hlk193550696"/>
             <w:r>
               <w:t>As a</w:t>
             </w:r>
@@ -84,6 +85,7 @@
           </w:p>
         </w:tc>
       </w:tr>
+      <w:bookmarkEnd w:id="0"/>
     </w:tbl>
     <w:p/>
     <w:tbl>
@@ -157,10 +159,7 @@
           </w:tcPr>
           <w:p>
             <w:r>
-              <w:t xml:space="preserve">I can </w:t>
-            </w:r>
-            <w:r>
-              <w:t>reserve a slip closer to marina parking to make boat access easier for my spouse with mobility issues</w:t>
+              <w:t>I can reserve a slip closer to marina parking to make boat access easier for my spouse with mobility issues</w:t>
             </w:r>
           </w:p>
         </w:tc>
@@ -216,19 +215,547 @@
           </w:tcPr>
           <w:p>
             <w:r>
+              <w:t>To</w:t>
+            </w:r>
+            <w:r>
+              <w:t xml:space="preserve"> notify marina of </w:t>
+            </w:r>
+            <w:r>
+              <w:t>arrival</w:t>
+            </w:r>
+            <w:r>
+              <w:t xml:space="preserve"> </w:t>
+            </w:r>
+          </w:p>
+        </w:tc>
+      </w:tr>
+      <w:tr>
+        <w:tc>
+          <w:tcPr>
+            <w:tcW w:w="4675" w:type="dxa"/>
+          </w:tcPr>
+          <w:p>
+            <w:r>
+              <w:t>So that</w:t>
+            </w:r>
+          </w:p>
+        </w:tc>
+        <w:tc>
+          <w:tcPr>
+            <w:tcW w:w="4675" w:type="dxa"/>
+          </w:tcPr>
+          <w:p>
+            <w:r>
+              <w:t>So Staff will know they are needed when customers with Docking assistance services arrive and depart.</w:t>
+            </w:r>
+          </w:p>
+        </w:tc>
+      </w:tr>
+    </w:tbl>
+    <w:p/>
+    <w:tbl>
+      <w:tblPr>
+        <w:tblStyle w:val="TableGrid"/>
+        <w:tblW w:w="0" w:type="auto"/>
+        <w:tblLook w:val="04A0" w:firstRow="1" w:lastRow="0" w:firstColumn="1" w:lastColumn="0" w:noHBand="0" w:noVBand="1"/>
+      </w:tblPr>
+      <w:tblGrid>
+        <w:gridCol w:w="4675"/>
+        <w:gridCol w:w="4675"/>
+      </w:tblGrid>
+      <w:tr>
+        <w:tc>
+          <w:tcPr>
+            <w:tcW w:w="4675" w:type="dxa"/>
+          </w:tcPr>
+          <w:p>
+            <w:r>
+              <w:t>As a</w:t>
+            </w:r>
+          </w:p>
+        </w:tc>
+        <w:tc>
+          <w:tcPr>
+            <w:tcW w:w="4675" w:type="dxa"/>
+          </w:tcPr>
+          <w:p>
+            <w:r>
+              <w:t xml:space="preserve">Marina </w:t>
+            </w:r>
+            <w:r>
+              <w:t>Employee</w:t>
+            </w:r>
+            <w:r>
+              <w:t xml:space="preserve">, </w:t>
+            </w:r>
+            <w:r>
+              <w:t>Cindy Wells</w:t>
+            </w:r>
+          </w:p>
+        </w:tc>
+      </w:tr>
+      <w:tr>
+        <w:tc>
+          <w:tcPr>
+            <w:tcW w:w="4675" w:type="dxa"/>
+          </w:tcPr>
+          <w:p>
+            <w:r>
+              <w:t>I need</w:t>
+            </w:r>
+          </w:p>
+        </w:tc>
+        <w:tc>
+          <w:tcPr>
+            <w:tcW w:w="4675" w:type="dxa"/>
+          </w:tcPr>
+          <w:p>
+            <w:r>
+              <w:t>To move boats to the right slips</w:t>
+            </w:r>
+          </w:p>
+        </w:tc>
+      </w:tr>
+      <w:tr>
+        <w:tc>
+          <w:tcPr>
+            <w:tcW w:w="4675" w:type="dxa"/>
+          </w:tcPr>
+          <w:p>
+            <w:r>
+              <w:t>So that</w:t>
+            </w:r>
+          </w:p>
+        </w:tc>
+        <w:tc>
+          <w:tcPr>
+            <w:tcW w:w="4675" w:type="dxa"/>
+          </w:tcPr>
+          <w:p>
+            <w:r>
+              <w:t xml:space="preserve">It’s </w:t>
+            </w:r>
+            <w:r>
+              <w:t>easier to move small boats to smaller slips when they open so that big boats can use the bigger slips.</w:t>
+            </w:r>
+          </w:p>
+        </w:tc>
+      </w:tr>
+    </w:tbl>
+    <w:p/>
+    <w:tbl>
+      <w:tblPr>
+        <w:tblStyle w:val="TableGrid"/>
+        <w:tblW w:w="0" w:type="auto"/>
+        <w:tblLook w:val="04A0" w:firstRow="1" w:lastRow="0" w:firstColumn="1" w:lastColumn="0" w:noHBand="0" w:noVBand="1"/>
+      </w:tblPr>
+      <w:tblGrid>
+        <w:gridCol w:w="4675"/>
+        <w:gridCol w:w="4675"/>
+      </w:tblGrid>
+      <w:tr>
+        <w:tc>
+          <w:tcPr>
+            <w:tcW w:w="4675" w:type="dxa"/>
+          </w:tcPr>
+          <w:p>
+            <w:r>
+              <w:t>As a</w:t>
+            </w:r>
+          </w:p>
+        </w:tc>
+        <w:tc>
+          <w:tcPr>
+            <w:tcW w:w="4675" w:type="dxa"/>
+          </w:tcPr>
+          <w:p>
+            <w:r>
+              <w:t>Marina Employee, Cindy Wells</w:t>
+            </w:r>
+          </w:p>
+        </w:tc>
+      </w:tr>
+      <w:tr>
+        <w:tc>
+          <w:tcPr>
+            <w:tcW w:w="4675" w:type="dxa"/>
+          </w:tcPr>
+          <w:p>
+            <w:r>
+              <w:t>I need</w:t>
+            </w:r>
+          </w:p>
+        </w:tc>
+        <w:tc>
+          <w:tcPr>
+            <w:tcW w:w="4675" w:type="dxa"/>
+          </w:tcPr>
+          <w:p>
+            <w:r>
+              <w:t>To s</w:t>
+            </w:r>
+            <w:r>
+              <w:t xml:space="preserve">et up </w:t>
+            </w:r>
+            <w:r>
+              <w:t>c</w:t>
+            </w:r>
+            <w:r>
+              <w:t xml:space="preserve">ustomer </w:t>
+            </w:r>
+            <w:r>
+              <w:t>a</w:t>
+            </w:r>
+            <w:r>
+              <w:t>ccounts</w:t>
+            </w:r>
+          </w:p>
+        </w:tc>
+      </w:tr>
+      <w:tr>
+        <w:tc>
+          <w:tcPr>
+            <w:tcW w:w="4675" w:type="dxa"/>
+          </w:tcPr>
+          <w:p>
+            <w:r>
+              <w:t>So that</w:t>
+            </w:r>
+          </w:p>
+        </w:tc>
+        <w:tc>
+          <w:tcPr>
+            <w:tcW w:w="4675" w:type="dxa"/>
+          </w:tcPr>
+          <w:p>
+            <w:r>
+              <w:t xml:space="preserve">I can </w:t>
+            </w:r>
+            <w:r>
+              <w:t>add new customers to the system an</w:t>
+            </w:r>
+            <w:r>
+              <w:t xml:space="preserve">d </w:t>
+            </w:r>
+            <w:r>
+              <w:t>offer extra services they might need.</w:t>
+            </w:r>
+          </w:p>
+        </w:tc>
+      </w:tr>
+    </w:tbl>
+    <w:p/>
+    <w:tbl>
+      <w:tblPr>
+        <w:tblStyle w:val="TableGrid"/>
+        <w:tblW w:w="0" w:type="auto"/>
+        <w:tblLook w:val="04A0" w:firstRow="1" w:lastRow="0" w:firstColumn="1" w:lastColumn="0" w:noHBand="0" w:noVBand="1"/>
+      </w:tblPr>
+      <w:tblGrid>
+        <w:gridCol w:w="4675"/>
+        <w:gridCol w:w="4675"/>
+      </w:tblGrid>
+      <w:tr>
+        <w:tc>
+          <w:tcPr>
+            <w:tcW w:w="4675" w:type="dxa"/>
+          </w:tcPr>
+          <w:p>
+            <w:bookmarkStart w:id="1" w:name="_Hlk193553395"/>
+            <w:r>
+              <w:t>As a</w:t>
+            </w:r>
+          </w:p>
+        </w:tc>
+        <w:tc>
+          <w:tcPr>
+            <w:tcW w:w="4675" w:type="dxa"/>
+          </w:tcPr>
+          <w:p>
+            <w:r>
+              <w:t>Marina Employee, Cindy Wells</w:t>
+            </w:r>
+          </w:p>
+        </w:tc>
+      </w:tr>
+      <w:tr>
+        <w:tc>
+          <w:tcPr>
+            <w:tcW w:w="4675" w:type="dxa"/>
+          </w:tcPr>
+          <w:p>
+            <w:r>
+              <w:t>I need</w:t>
+            </w:r>
+          </w:p>
+        </w:tc>
+        <w:tc>
+          <w:tcPr>
+            <w:tcW w:w="4675" w:type="dxa"/>
+          </w:tcPr>
+          <w:p>
+            <w:r>
+              <w:t>To check slip availability</w:t>
+            </w:r>
+          </w:p>
+        </w:tc>
+      </w:tr>
+      <w:tr>
+        <w:tc>
+          <w:tcPr>
+            <w:tcW w:w="4675" w:type="dxa"/>
+          </w:tcPr>
+          <w:p>
+            <w:r>
+              <w:t>So that</w:t>
+            </w:r>
+          </w:p>
+        </w:tc>
+        <w:tc>
+          <w:tcPr>
+            <w:tcW w:w="4675" w:type="dxa"/>
+          </w:tcPr>
+          <w:p>
+            <w:r>
+              <w:t>I can help new customers find a spot for their boat.</w:t>
+            </w:r>
+          </w:p>
+        </w:tc>
+      </w:tr>
+      <w:bookmarkEnd w:id="1"/>
+    </w:tbl>
+    <w:p/>
+    <w:tbl>
+      <w:tblPr>
+        <w:tblStyle w:val="TableGrid"/>
+        <w:tblW w:w="0" w:type="auto"/>
+        <w:tblLook w:val="04A0" w:firstRow="1" w:lastRow="0" w:firstColumn="1" w:lastColumn="0" w:noHBand="0" w:noVBand="1"/>
+      </w:tblPr>
+      <w:tblGrid>
+        <w:gridCol w:w="4675"/>
+        <w:gridCol w:w="4675"/>
+      </w:tblGrid>
+      <w:tr>
+        <w:tc>
+          <w:tcPr>
+            <w:tcW w:w="4675" w:type="dxa"/>
+          </w:tcPr>
+          <w:p>
+            <w:r>
+              <w:t>As a</w:t>
+            </w:r>
+          </w:p>
+        </w:tc>
+        <w:tc>
+          <w:tcPr>
+            <w:tcW w:w="4675" w:type="dxa"/>
+          </w:tcPr>
+          <w:p>
+            <w:r>
+              <w:t>Account Manager, Rick Stills</w:t>
+            </w:r>
+          </w:p>
+        </w:tc>
+      </w:tr>
+      <w:tr>
+        <w:tc>
+          <w:tcPr>
+            <w:tcW w:w="4675" w:type="dxa"/>
+          </w:tcPr>
+          <w:p>
+            <w:r>
+              <w:t>I need</w:t>
+            </w:r>
+          </w:p>
+        </w:tc>
+        <w:tc>
+          <w:tcPr>
+            <w:tcW w:w="4675" w:type="dxa"/>
+          </w:tcPr>
+          <w:p>
+            <w:r>
+              <w:t xml:space="preserve">To </w:t>
+            </w:r>
+            <w:r>
+              <w:t>keep up with customer payments</w:t>
+            </w:r>
+          </w:p>
+        </w:tc>
+      </w:tr>
+      <w:tr>
+        <w:tc>
+          <w:tcPr>
+            <w:tcW w:w="4675" w:type="dxa"/>
+          </w:tcPr>
+          <w:p>
+            <w:r>
+              <w:t>So that</w:t>
+            </w:r>
+          </w:p>
+        </w:tc>
+        <w:tc>
+          <w:tcPr>
+            <w:tcW w:w="4675" w:type="dxa"/>
+          </w:tcPr>
+          <w:p>
+            <w:r>
+              <w:t xml:space="preserve">I can </w:t>
+            </w:r>
+            <w:r>
+              <w:t xml:space="preserve">check which customers haven’t paid yet </w:t>
+            </w:r>
+            <w:r>
+              <w:t>and</w:t>
+            </w:r>
+            <w:r>
+              <w:t xml:space="preserve"> </w:t>
+            </w:r>
+            <w:r>
+              <w:t>take action if needed</w:t>
+            </w:r>
+            <w:r>
+              <w:t>.</w:t>
+            </w:r>
+          </w:p>
+        </w:tc>
+      </w:tr>
+    </w:tbl>
+    <w:p/>
+    <w:tbl>
+      <w:tblPr>
+        <w:tblStyle w:val="TableGrid"/>
+        <w:tblW w:w="0" w:type="auto"/>
+        <w:tblLook w:val="04A0" w:firstRow="1" w:lastRow="0" w:firstColumn="1" w:lastColumn="0" w:noHBand="0" w:noVBand="1"/>
+      </w:tblPr>
+      <w:tblGrid>
+        <w:gridCol w:w="4675"/>
+        <w:gridCol w:w="4675"/>
+      </w:tblGrid>
+      <w:tr>
+        <w:tc>
+          <w:tcPr>
+            <w:tcW w:w="4675" w:type="dxa"/>
+          </w:tcPr>
+          <w:p>
+            <w:r>
+              <w:lastRenderedPageBreak/>
+              <w:t>As a</w:t>
+            </w:r>
+          </w:p>
+        </w:tc>
+        <w:tc>
+          <w:tcPr>
+            <w:tcW w:w="4675" w:type="dxa"/>
+          </w:tcPr>
+          <w:p>
+            <w:r>
+              <w:t>Account Manager, Rick Stills</w:t>
+            </w:r>
+          </w:p>
+        </w:tc>
+      </w:tr>
+      <w:tr>
+        <w:tc>
+          <w:tcPr>
+            <w:tcW w:w="4675" w:type="dxa"/>
+          </w:tcPr>
+          <w:p>
+            <w:r>
+              <w:t>I need</w:t>
+            </w:r>
+          </w:p>
+        </w:tc>
+        <w:tc>
+          <w:tcPr>
+            <w:tcW w:w="4675" w:type="dxa"/>
+          </w:tcPr>
+          <w:p>
+            <w:r>
+              <w:t>A better way for employees to communicate</w:t>
+            </w:r>
+          </w:p>
+        </w:tc>
+      </w:tr>
+      <w:tr>
+        <w:tc>
+          <w:tcPr>
+            <w:tcW w:w="4675" w:type="dxa"/>
+          </w:tcPr>
+          <w:p>
+            <w:r>
+              <w:t>So that</w:t>
+            </w:r>
+          </w:p>
+        </w:tc>
+        <w:tc>
+          <w:tcPr>
+            <w:tcW w:w="4675" w:type="dxa"/>
+          </w:tcPr>
+          <w:p>
+            <w:r>
               <w:t>T</w:t>
             </w:r>
             <w:r>
-              <w:t>o</w:t>
-            </w:r>
-            <w:r>
-              <w:t xml:space="preserve"> notify marina of </w:t>
-            </w:r>
-            <w:r>
-              <w:t>arrival</w:t>
-            </w:r>
-            <w:r>
-              <w:t xml:space="preserve"> </w:t>
+              <w:t>hey can work together more smoothly and provide better customer service.</w:t>
+            </w:r>
+          </w:p>
+        </w:tc>
+      </w:tr>
+    </w:tbl>
+    <w:p/>
+    <w:tbl>
+      <w:tblPr>
+        <w:tblStyle w:val="TableGrid"/>
+        <w:tblW w:w="0" w:type="auto"/>
+        <w:tblLook w:val="04A0" w:firstRow="1" w:lastRow="0" w:firstColumn="1" w:lastColumn="0" w:noHBand="0" w:noVBand="1"/>
+      </w:tblPr>
+      <w:tblGrid>
+        <w:gridCol w:w="4675"/>
+        <w:gridCol w:w="4675"/>
+      </w:tblGrid>
+      <w:tr>
+        <w:tc>
+          <w:tcPr>
+            <w:tcW w:w="4675" w:type="dxa"/>
+          </w:tcPr>
+          <w:p>
+            <w:r>
+              <w:t>As a</w:t>
+            </w:r>
+          </w:p>
+        </w:tc>
+        <w:tc>
+          <w:tcPr>
+            <w:tcW w:w="4675" w:type="dxa"/>
+          </w:tcPr>
+          <w:p>
+            <w:r>
+              <w:t>Account Manager, Rick Stills</w:t>
+            </w:r>
+          </w:p>
+        </w:tc>
+      </w:tr>
+      <w:tr>
+        <w:tc>
+          <w:tcPr>
+            <w:tcW w:w="4675" w:type="dxa"/>
+          </w:tcPr>
+          <w:p>
+            <w:r>
+              <w:t>I need</w:t>
+            </w:r>
+          </w:p>
+        </w:tc>
+        <w:tc>
+          <w:tcPr>
+            <w:tcW w:w="4675" w:type="dxa"/>
+          </w:tcPr>
+          <w:p>
+            <w:r>
+              <w:t>To</w:t>
+            </w:r>
+            <w:r>
+              <w:t xml:space="preserve"> plan and manage projects</w:t>
             </w:r>
           </w:p>
         </w:tc>
@@ -250,7 +777,19 @@
           </w:tcPr>
           <w:p>
             <w:r>
-              <w:t>So Staff will know they are needed when customers with Docking assistance services arrive and depart.</w:t>
+              <w:t xml:space="preserve">I can have </w:t>
+            </w:r>
+            <w:r>
+              <w:t xml:space="preserve">clear steps before starting </w:t>
+            </w:r>
+            <w:r>
+              <w:t xml:space="preserve">and </w:t>
+            </w:r>
+            <w:r>
+              <w:t>make sure everything runs smoothly without unexpected issues</w:t>
+            </w:r>
+            <w:r>
+              <w:t>.</w:t>
             </w:r>
           </w:p>
         </w:tc>
@@ -667,6 +1206,7 @@
   <w:style w:type="paragraph" w:default="1" w:styleId="Normal">
     <w:name w:val="Normal"/>
     <w:qFormat/>
+    <w:rsid w:val="002A2720"/>
   </w:style>
   <w:style w:type="paragraph" w:styleId="Heading1">
     <w:name w:val="heading 1"/>
@@ -870,7 +1410,6 @@
   <w:style w:type="character" w:default="1" w:styleId="DefaultParagraphFont">
     <w:name w:val="Default Paragraph Font"/>
     <w:uiPriority w:val="1"/>
-    <w:semiHidden/>
     <w:unhideWhenUsed/>
   </w:style>
   <w:style w:type="table" w:default="1" w:styleId="TableNormal">

--- a/Customer user story.docx
+++ b/Customer user story.docx
@@ -218,7 +218,15 @@
               <w:t>To</w:t>
             </w:r>
             <w:r>
-              <w:t xml:space="preserve"> notify marina of </w:t>
+              <w:t xml:space="preserve"> notify </w:t>
+            </w:r>
+            <w:proofErr w:type="gramStart"/>
+            <w:r>
+              <w:t>marina</w:t>
+            </w:r>
+            <w:proofErr w:type="gramEnd"/>
+            <w:r>
+              <w:t xml:space="preserve"> of </w:t>
             </w:r>
             <w:r>
               <w:t>arrival</w:t>
@@ -245,8 +253,13 @@
             <w:tcW w:w="4675" w:type="dxa"/>
           </w:tcPr>
           <w:p>
-            <w:r>
-              <w:t>So Staff will know they are needed when customers with Docking assistance services arrive and depart.</w:t>
+            <w:proofErr w:type="gramStart"/>
+            <w:r>
+              <w:t>So</w:t>
+            </w:r>
+            <w:proofErr w:type="gramEnd"/>
+            <w:r>
+              <w:t xml:space="preserve"> Staff will know they are needed when customers with Docking assistance services arrive and depart.</w:t>
             </w:r>
           </w:p>
         </w:tc>
@@ -280,16 +293,7 @@
           </w:tcPr>
           <w:p>
             <w:r>
-              <w:t xml:space="preserve">Marina </w:t>
-            </w:r>
-            <w:r>
-              <w:t>Employee</w:t>
-            </w:r>
-            <w:r>
-              <w:t xml:space="preserve">, </w:t>
-            </w:r>
-            <w:r>
-              <w:t>Cindy Wells</w:t>
+              <w:t>Marina Employee, Cindy Wells</w:t>
             </w:r>
           </w:p>
         </w:tc>
@@ -391,23 +395,13 @@
             <w:tcW w:w="4675" w:type="dxa"/>
           </w:tcPr>
           <w:p>
-            <w:r>
-              <w:t>To s</w:t>
-            </w:r>
-            <w:r>
-              <w:t xml:space="preserve">et up </w:t>
-            </w:r>
-            <w:r>
-              <w:t>c</w:t>
-            </w:r>
-            <w:r>
-              <w:t xml:space="preserve">ustomer </w:t>
-            </w:r>
-            <w:r>
-              <w:t>a</w:t>
-            </w:r>
-            <w:r>
-              <w:t>ccounts</w:t>
+            <w:proofErr w:type="gramStart"/>
+            <w:r>
+              <w:t>To manage</w:t>
+            </w:r>
+            <w:proofErr w:type="gramEnd"/>
+            <w:r>
+              <w:t xml:space="preserve"> additional services</w:t>
             </w:r>
           </w:p>
         </w:tc>
@@ -429,16 +423,19 @@
           </w:tcPr>
           <w:p>
             <w:r>
-              <w:t xml:space="preserve">I can </w:t>
-            </w:r>
-            <w:r>
-              <w:t>add new customers to the system an</w:t>
-            </w:r>
-            <w:r>
-              <w:t xml:space="preserve">d </w:t>
-            </w:r>
-            <w:r>
-              <w:t>offer extra services they might need.</w:t>
+              <w:t>I</w:t>
+            </w:r>
+            <w:r>
+              <w:t xml:space="preserve"> can add or remove </w:t>
+            </w:r>
+            <w:r>
+              <w:t xml:space="preserve">extra services </w:t>
+            </w:r>
+            <w:r>
+              <w:t xml:space="preserve">for customers that </w:t>
+            </w:r>
+            <w:r>
+              <w:t>they might need.</w:t>
             </w:r>
           </w:p>
         </w:tc>
@@ -495,7 +492,10 @@
           </w:tcPr>
           <w:p>
             <w:r>
-              <w:t>To check slip availability</w:t>
+              <w:t xml:space="preserve">To </w:t>
+            </w:r>
+            <w:r>
+              <w:t>find slips by customer name</w:t>
             </w:r>
           </w:p>
         </w:tc>
@@ -517,7 +517,19 @@
           </w:tcPr>
           <w:p>
             <w:r>
-              <w:t>I can help new customers find a spot for their boat.</w:t>
+              <w:t xml:space="preserve">I can </w:t>
+            </w:r>
+            <w:r>
+              <w:t xml:space="preserve">quickly find where </w:t>
+            </w:r>
+            <w:r>
+              <w:t>the customer’s</w:t>
+            </w:r>
+            <w:r>
+              <w:t xml:space="preserve"> boat is located</w:t>
+            </w:r>
+            <w:r>
+              <w:t>.</w:t>
             </w:r>
           </w:p>
         </w:tc>
@@ -574,10 +586,7 @@
           </w:tcPr>
           <w:p>
             <w:r>
-              <w:t xml:space="preserve">To </w:t>
-            </w:r>
-            <w:r>
-              <w:t>keep up with customer payments</w:t>
+              <w:t>To keep up with customer payments</w:t>
             </w:r>
           </w:p>
         </w:tc>
@@ -610,8 +619,13 @@
             <w:r>
               <w:t xml:space="preserve"> </w:t>
             </w:r>
-            <w:r>
-              <w:t>take action if needed</w:t>
+            <w:proofErr w:type="gramStart"/>
+            <w:r>
+              <w:t>take action</w:t>
+            </w:r>
+            <w:proofErr w:type="gramEnd"/>
+            <w:r>
+              <w:t xml:space="preserve"> if needed</w:t>
             </w:r>
             <w:r>
               <w:t>.</w:t>
@@ -671,7 +685,7 @@
           </w:tcPr>
           <w:p>
             <w:r>
-              <w:t>A better way for employees to communicate</w:t>
+              <w:t>To track slip availability</w:t>
             </w:r>
           </w:p>
         </w:tc>
@@ -693,10 +707,18 @@
           </w:tcPr>
           <w:p>
             <w:r>
-              <w:t>T</w:t>
-            </w:r>
-            <w:r>
-              <w:t>hey can work together more smoothly and provide better customer service.</w:t>
+              <w:t xml:space="preserve">I can offer special prices for </w:t>
+            </w:r>
+            <w:proofErr w:type="gramStart"/>
+            <w:r>
+              <w:t>slips</w:t>
+            </w:r>
+            <w:proofErr w:type="gramEnd"/>
+            <w:r>
+              <w:t xml:space="preserve"> with lots of vacancies</w:t>
+            </w:r>
+            <w:r>
+              <w:t>.</w:t>
             </w:r>
           </w:p>
         </w:tc>
@@ -755,7 +777,13 @@
               <w:t>To</w:t>
             </w:r>
             <w:r>
-              <w:t xml:space="preserve"> plan and manage projects</w:t>
+              <w:t xml:space="preserve"> </w:t>
+            </w:r>
+            <w:r>
+              <w:t>find</w:t>
+            </w:r>
+            <w:r>
+              <w:t xml:space="preserve"> customer contact info</w:t>
             </w:r>
           </w:p>
         </w:tc>
@@ -777,19 +805,16 @@
           </w:tcPr>
           <w:p>
             <w:r>
-              <w:t xml:space="preserve">I can have </w:t>
-            </w:r>
-            <w:r>
-              <w:t xml:space="preserve">clear steps before starting </w:t>
+              <w:t xml:space="preserve">I can </w:t>
+            </w:r>
+            <w:r>
+              <w:t xml:space="preserve">access customer contact details by slip number </w:t>
             </w:r>
             <w:r>
               <w:t xml:space="preserve">and </w:t>
             </w:r>
             <w:r>
-              <w:t>make sure everything runs smoothly without unexpected issues</w:t>
-            </w:r>
-            <w:r>
-              <w:t>.</w:t>
+              <w:t xml:space="preserve"> reach out if there are any violations.</w:t>
             </w:r>
           </w:p>
         </w:tc>
